--- a/Documentation/Design.docx
+++ b/Documentation/Design.docx
@@ -1200,6 +1200,7 @@
         <w:ind w:left="0" w:firstLine="0"/>
         <w:jc w:val="left"/>
         <w:rPr>
+          <w:rFonts w:hint="cs"/>
           <w:sz w:val="24"/>
           <w:szCs w:val="24"/>
           <w:rtl/>
@@ -1293,6 +1294,7 @@
         <w:ind w:left="0" w:firstLine="0"/>
         <w:jc w:val="left"/>
         <w:rPr>
+          <w:rFonts w:hint="cs"/>
           <w:sz w:val="24"/>
           <w:szCs w:val="24"/>
           <w:rtl/>
@@ -1339,14 +1341,14 @@
           <w:szCs w:val="24"/>
           <w:rtl/>
         </w:rPr>
-        <w:t xml:space="preserve">, </w:t>
-      </w:r>
-      <w:r>
-        <w:rPr>
-          <w:sz w:val="24"/>
-          <w:szCs w:val="24"/>
-        </w:rPr>
-        <w:t>ReadDirectoryChangesw</w:t>
+        <w:t>, שימוש ב</w:t>
+      </w:r>
+      <w:r>
+        <w:rPr>
+          <w:sz w:val="24"/>
+          <w:szCs w:val="24"/>
+        </w:rPr>
+        <w:t>sysinternals</w:t>
       </w:r>
       <w:r>
         <w:rPr>
@@ -1431,7 +1433,6 @@
         <w:ind w:left="0" w:firstLine="0"/>
         <w:jc w:val="left"/>
         <w:rPr>
-          <w:rFonts w:hint="cs"/>
           <w:sz w:val="24"/>
           <w:szCs w:val="24"/>
           <w:rtl/>
@@ -1618,7 +1619,6 @@
         <w:ind w:left="0" w:firstLine="0"/>
         <w:jc w:val="left"/>
         <w:rPr>
-          <w:rFonts w:hint="cs"/>
           <w:b/>
           <w:bCs/>
           <w:sz w:val="32"/>
@@ -1646,54 +1646,10 @@
         <w:ind w:left="0" w:firstLine="0"/>
         <w:jc w:val="left"/>
         <w:rPr>
-          <w:rFonts w:hint="cs"/>
-          <w:sz w:val="24"/>
-          <w:szCs w:val="24"/>
-          <w:rtl/>
-        </w:rPr>
-      </w:pPr>
-      <w:r>
-        <w:rPr>
-          <w:rFonts w:hint="cs"/>
-          <w:sz w:val="24"/>
-          <w:szCs w:val="24"/>
-          <w:rtl/>
-        </w:rPr>
-        <w:t>המודולים של ה</w:t>
-      </w:r>
-      <w:r>
-        <w:rPr>
-          <w:sz w:val="24"/>
-          <w:szCs w:val="24"/>
-        </w:rPr>
-        <w:t>DLL</w:t>
-      </w:r>
-      <w:r>
-        <w:rPr>
-          <w:rFonts w:hint="cs"/>
-          <w:sz w:val="24"/>
-          <w:szCs w:val="24"/>
-          <w:rtl/>
-        </w:rPr>
-        <w:t xml:space="preserve"> של </w:t>
-      </w:r>
-      <w:r>
-        <w:rPr>
-          <w:rFonts w:hint="cs"/>
-          <w:sz w:val="24"/>
-          <w:szCs w:val="24"/>
-        </w:rPr>
-        <w:t>C</w:t>
-      </w:r>
-      <w:r>
-        <w:rPr>
-          <w:rFonts w:hint="cs"/>
-          <w:sz w:val="24"/>
-          <w:szCs w:val="24"/>
-          <w:rtl/>
-        </w:rPr>
-        <w:t>:</w:t>
-      </w:r>
+          <w:sz w:val="24"/>
+          <w:szCs w:val="24"/>
+        </w:rPr>
+      </w:pPr>
       <w:bookmarkStart w:id="0" w:name="_GoBack"/>
       <w:bookmarkEnd w:id="0"/>
     </w:p>
